--- a/Daily Meetings/June/5 June.docx
+++ b/Daily Meetings/June/5 June.docx
@@ -38,13 +38,8 @@
       <w:pPr>
         <w:pStyle w:val="Heading2"/>
       </w:pPr>
-      <w:proofErr w:type="spellStart"/>
-      <w:r>
-        <w:t>Chenlei</w:t>
-      </w:r>
-      <w:proofErr w:type="spellEnd"/>
-      <w:r>
-        <w:t xml:space="preserve">: </w:t>
+      <w:r>
+        <w:t xml:space="preserve">Chenlei: </w:t>
       </w:r>
     </w:p>
     <w:p>
@@ -96,11 +91,21 @@
       </w:r>
     </w:p>
     <w:p>
+      <w:r>
+        <w:t>I did comment page where there is login page and edit, delete function for the comment.</w:t>
+      </w:r>
+    </w:p>
+    <w:p>
       <w:pPr>
         <w:pStyle w:val="Heading3"/>
       </w:pPr>
       <w:r>
         <w:t>What are you going to do for today?</w:t>
+      </w:r>
+    </w:p>
+    <w:p>
+      <w:r>
+        <w:t>I will research how to save customer in the event.</w:t>
       </w:r>
     </w:p>
     <w:p>
@@ -117,6 +122,11 @@
           <w:bottom w:val="wave" w:sz="6" w:space="1" w:color="auto"/>
         </w:pBdr>
       </w:pPr>
+      <w:r>
+        <w:t>No isuue.</w:t>
+      </w:r>
+      <w:bookmarkStart w:id="0" w:name="_GoBack"/>
+      <w:bookmarkEnd w:id="0"/>
     </w:p>
     <w:p/>
     <w:p>
@@ -185,8 +195,6 @@
       <w:r>
         <w:t xml:space="preserve">in PHP and with MySQL coding, </w:t>
       </w:r>
-      <w:bookmarkStart w:id="0" w:name="_GoBack"/>
-      <w:bookmarkEnd w:id="0"/>
       <w:r>
         <w:t xml:space="preserve">but couldn’t get it working and was still researching on how to use and verify encrypted passwords. </w:t>
       </w:r>

--- a/Daily Meetings/June/5 June.docx
+++ b/Daily Meetings/June/5 June.docx
@@ -1,10 +1,10 @@
 
 <file path=word/document.xml><?xml version="1.0" encoding="utf-8"?>
-<w:document xmlns:wpc="http://schemas.microsoft.com/office/word/2010/wordprocessingCanvas" xmlns:mc="http://schemas.openxmlformats.org/markup-compatibility/2006" xmlns:o="urn:schemas-microsoft-com:office:office" xmlns:r="http://schemas.openxmlformats.org/officeDocument/2006/relationships" xmlns:m="http://schemas.openxmlformats.org/officeDocument/2006/math" xmlns:v="urn:schemas-microsoft-com:vml" xmlns:wp14="http://schemas.microsoft.com/office/word/2010/wordprocessingDrawing" xmlns:wp="http://schemas.openxmlformats.org/drawingml/2006/wordprocessingDrawing" xmlns:w="http://schemas.openxmlformats.org/wordprocessingml/2006/main" xmlns:w14="http://schemas.microsoft.com/office/word/2010/wordml" xmlns:w10="urn:schemas-microsoft-com:office:word" xmlns:w15="http://schemas.microsoft.com/office/word/2012/wordml" xmlns:wpg="http://schemas.microsoft.com/office/word/2010/wordprocessingGroup" xmlns:wpi="http://schemas.microsoft.com/office/word/2010/wordprocessingInk" xmlns:wne="http://schemas.microsoft.com/office/word/2006/wordml" xmlns:wps="http://schemas.microsoft.com/office/word/2010/wordprocessingShape" xmlns:wpsCustomData="http://www.wps.cn/officeDocument/2013/wpsCustomData" mc:Ignorable="w14 w15 wp14">
+<w:document xmlns:wpc="http://schemas.microsoft.com/office/word/2010/wordprocessingCanvas" xmlns:cx="http://schemas.microsoft.com/office/drawing/2014/chartex" xmlns:mc="http://schemas.openxmlformats.org/markup-compatibility/2006" xmlns:o="urn:schemas-microsoft-com:office:office" xmlns:r="http://schemas.openxmlformats.org/officeDocument/2006/relationships" xmlns:m="http://schemas.openxmlformats.org/officeDocument/2006/math" xmlns:v="urn:schemas-microsoft-com:vml" xmlns:wp14="http://schemas.microsoft.com/office/word/2010/wordprocessingDrawing" xmlns:wp="http://schemas.openxmlformats.org/drawingml/2006/wordprocessingDrawing" xmlns:w10="urn:schemas-microsoft-com:office:word" xmlns:w="http://schemas.openxmlformats.org/wordprocessingml/2006/main" xmlns:w14="http://schemas.microsoft.com/office/word/2010/wordml" xmlns:w15="http://schemas.microsoft.com/office/word/2012/wordml" xmlns:w16se="http://schemas.microsoft.com/office/word/2015/wordml/symex" xmlns:wpg="http://schemas.microsoft.com/office/word/2010/wordprocessingGroup" xmlns:wpi="http://schemas.microsoft.com/office/word/2010/wordprocessingInk" xmlns:wne="http://schemas.microsoft.com/office/word/2006/wordml" xmlns:wps="http://schemas.microsoft.com/office/word/2010/wordprocessingShape" mc:Ignorable="w14 w15 w16se wp14">
   <w:body>
     <w:p>
       <w:pPr>
-        <w:pStyle w:val="2"/>
+        <w:pStyle w:val="Heading1"/>
       </w:pPr>
       <w:r>
         <w:t>Scrum Daily Meeting 5-June-2018</w:t>
@@ -33,15 +33,20 @@
     <w:p/>
     <w:p>
       <w:pPr>
-        <w:pStyle w:val="3"/>
-      </w:pPr>
-      <w:r>
-        <w:t xml:space="preserve">Chenlei: </w:t>
-      </w:r>
-    </w:p>
-    <w:p>
-      <w:pPr>
-        <w:pStyle w:val="4"/>
+        <w:pStyle w:val="Heading2"/>
+      </w:pPr>
+      <w:proofErr w:type="spellStart"/>
+      <w:r>
+        <w:t>Chenlei</w:t>
+      </w:r>
+      <w:proofErr w:type="spellEnd"/>
+      <w:r>
+        <w:t xml:space="preserve">: </w:t>
+      </w:r>
+    </w:p>
+    <w:p>
+      <w:pPr>
+        <w:pStyle w:val="Heading3"/>
       </w:pPr>
       <w:r>
         <w:t>What did you do?</w:t>
@@ -57,12 +62,32 @@
         <w:rPr>
           <w:lang w:val="en-GB"/>
         </w:rPr>
-        <w:t>I was try to use the jquery to do the verification such as check the input format and if the field is not empty. And the notification will come out when user click next field.</w:t>
-      </w:r>
-    </w:p>
-    <w:p>
-      <w:pPr>
-        <w:pStyle w:val="4"/>
+        <w:t xml:space="preserve">I was try to use the </w:t>
+      </w:r>
+      <w:proofErr w:type="spellStart"/>
+      <w:r>
+        <w:rPr>
+          <w:lang w:val="en-GB"/>
+        </w:rPr>
+        <w:t>jquery</w:t>
+      </w:r>
+      <w:proofErr w:type="spellEnd"/>
+      <w:r>
+        <w:rPr>
+          <w:lang w:val="en-GB"/>
+        </w:rPr>
+        <w:t xml:space="preserve"> to do the verification such as check the input format and if the field is not empty. And the notification will come out when user click </w:t>
+      </w:r>
+      <w:r>
+        <w:rPr>
+          <w:lang w:val="en-GB"/>
+        </w:rPr>
+        <w:t>next field.</w:t>
+      </w:r>
+    </w:p>
+    <w:p>
+      <w:pPr>
+        <w:pStyle w:val="Heading3"/>
       </w:pPr>
       <w:r>
         <w:t>What are you going to do for today?</w:t>
@@ -78,12 +103,40 @@
         <w:rPr>
           <w:lang w:val="en-GB"/>
         </w:rPr>
-        <w:t>Try to done the verification and learn how to use php and phpmyadmin to connect database.</w:t>
-      </w:r>
-    </w:p>
-    <w:p>
-      <w:pPr>
-        <w:pStyle w:val="4"/>
+        <w:t xml:space="preserve">Try to done the verification and learn how to use </w:t>
+      </w:r>
+      <w:proofErr w:type="spellStart"/>
+      <w:r>
+        <w:rPr>
+          <w:lang w:val="en-GB"/>
+        </w:rPr>
+        <w:t>php</w:t>
+      </w:r>
+      <w:proofErr w:type="spellEnd"/>
+      <w:r>
+        <w:rPr>
+          <w:lang w:val="en-GB"/>
+        </w:rPr>
+        <w:t xml:space="preserve"> and </w:t>
+      </w:r>
+      <w:proofErr w:type="spellStart"/>
+      <w:r>
+        <w:rPr>
+          <w:lang w:val="en-GB"/>
+        </w:rPr>
+        <w:t>phpmyadmin</w:t>
+      </w:r>
+      <w:proofErr w:type="spellEnd"/>
+      <w:r>
+        <w:rPr>
+          <w:lang w:val="en-GB"/>
+        </w:rPr>
+        <w:t xml:space="preserve"> to connect database.</w:t>
+      </w:r>
+    </w:p>
+    <w:p>
+      <w:pPr>
+        <w:pStyle w:val="Heading3"/>
       </w:pPr>
       <w:r>
         <w:t>Issues?</w:t>
@@ -99,7 +152,137 @@
         <w:rPr>
           <w:lang w:val="en-GB"/>
         </w:rPr>
-        <w:t>No main issue. But still working on how I can get the notification come out immediately by clicking next field.</w:t>
+        <w:t>No main issue. But still working on how I can get the notification come out immediately by clicking next field</w:t>
+      </w:r>
+      <w:r>
+        <w:rPr>
+          <w:lang w:val="en-GB"/>
+        </w:rPr>
+        <w:t>.</w:t>
+      </w:r>
+    </w:p>
+    <w:p>
+      <w:pPr>
+        <w:pBdr>
+          <w:bottom w:val="wave" w:sz="6" w:space="1" w:color="auto"/>
+        </w:pBdr>
+      </w:pPr>
+    </w:p>
+    <w:p/>
+    <w:p>
+      <w:pPr>
+        <w:pStyle w:val="Heading2"/>
+      </w:pPr>
+      <w:proofErr w:type="spellStart"/>
+      <w:r>
+        <w:t>Surendra</w:t>
+      </w:r>
+      <w:proofErr w:type="spellEnd"/>
+      <w:r>
+        <w:t xml:space="preserve">: </w:t>
+      </w:r>
+    </w:p>
+    <w:p>
+      <w:pPr>
+        <w:pStyle w:val="Heading3"/>
+      </w:pPr>
+      <w:r>
+        <w:t>What did you do?</w:t>
+      </w:r>
+    </w:p>
+    <w:p>
+      <w:r>
+        <w:t>I did comment page where there is login page and edit, delete function for the comment.</w:t>
+      </w:r>
+    </w:p>
+    <w:p>
+      <w:pPr>
+        <w:pStyle w:val="Heading3"/>
+      </w:pPr>
+      <w:r>
+        <w:t>What are you going to do for today?</w:t>
+      </w:r>
+    </w:p>
+    <w:p>
+      <w:r>
+        <w:t>I will research how to save customer in the event.</w:t>
+      </w:r>
+    </w:p>
+    <w:p>
+      <w:pPr>
+        <w:pStyle w:val="Heading3"/>
+      </w:pPr>
+      <w:r>
+        <w:t>Issues?</w:t>
+      </w:r>
+    </w:p>
+    <w:p>
+      <w:pPr>
+        <w:pBdr>
+          <w:bottom w:val="wave" w:sz="6" w:space="1" w:color="auto"/>
+        </w:pBdr>
+      </w:pPr>
+      <w:r>
+        <w:t xml:space="preserve">No </w:t>
+      </w:r>
+      <w:proofErr w:type="spellStart"/>
+      <w:r>
+        <w:t>isuue</w:t>
+      </w:r>
+      <w:proofErr w:type="spellEnd"/>
+      <w:r>
+        <w:t>.</w:t>
+      </w:r>
+    </w:p>
+    <w:p/>
+    <w:p>
+      <w:pPr>
+        <w:pStyle w:val="Heading2"/>
+      </w:pPr>
+      <w:r>
+        <w:t xml:space="preserve">Ali: </w:t>
+      </w:r>
+    </w:p>
+    <w:p>
+      <w:pPr>
+        <w:pStyle w:val="Heading3"/>
+      </w:pPr>
+      <w:r>
+        <w:t>What did you do?</w:t>
+      </w:r>
+    </w:p>
+    <w:p>
+      <w:r>
+        <w:t>Created a two-page application on cloud 9 to have some experience with it to use this code in main project.</w:t>
+      </w:r>
+    </w:p>
+    <w:p>
+      <w:pPr>
+        <w:pStyle w:val="Heading3"/>
+      </w:pPr>
+      <w:r>
+        <w:t>What ar</w:t>
+      </w:r>
+      <w:r>
+        <w:t>e you going to do for today?</w:t>
+      </w:r>
+    </w:p>
+    <w:p>
+      <w:r>
+        <w:t>I have some errors in yesterday’s code so I will work on that so I could fix it before put my code into main project</w:t>
+      </w:r>
+    </w:p>
+    <w:p>
+      <w:pPr>
+        <w:pStyle w:val="Heading3"/>
+      </w:pPr>
+      <w:r>
+        <w:t>Issues?</w:t>
+      </w:r>
+    </w:p>
+    <w:p>
+      <w:r>
+        <w:t>Errors in code.</w:t>
       </w:r>
       <w:bookmarkStart w:id="0" w:name="_GoBack"/>
       <w:bookmarkEnd w:id="0"/>
@@ -107,35 +290,36 @@
     <w:p>
       <w:pPr>
         <w:pBdr>
-          <w:bottom w:val="wave" w:color="auto" w:sz="6" w:space="1"/>
+          <w:bottom w:val="wave" w:sz="6" w:space="1" w:color="auto"/>
         </w:pBdr>
       </w:pPr>
     </w:p>
     <w:p/>
     <w:p>
       <w:pPr>
-        <w:pStyle w:val="3"/>
-      </w:pPr>
-      <w:r>
-        <w:t xml:space="preserve">Surendra: </w:t>
-      </w:r>
-    </w:p>
-    <w:p>
-      <w:pPr>
-        <w:pStyle w:val="4"/>
-      </w:pPr>
-      <w:r>
-        <w:t>What did you do?</w:t>
-      </w:r>
-    </w:p>
-    <w:p>
-      <w:r>
-        <w:t>I did comment page where there is login page and edit, delete function for the comment.</w:t>
-      </w:r>
-    </w:p>
-    <w:p>
-      <w:pPr>
-        <w:pStyle w:val="4"/>
+        <w:pStyle w:val="Heading2"/>
+      </w:pPr>
+      <w:r>
+        <w:lastRenderedPageBreak/>
+        <w:t xml:space="preserve">Keith: </w:t>
+      </w:r>
+    </w:p>
+    <w:p>
+      <w:pPr>
+        <w:pStyle w:val="Heading3"/>
+      </w:pPr>
+      <w:r>
+        <w:t xml:space="preserve">What did you do? </w:t>
+      </w:r>
+    </w:p>
+    <w:p>
+      <w:r>
+        <w:t xml:space="preserve">On Friday, I was still working on the AES Encrypt/Decrypt in PHP and with MySQL coding, but couldn’t get it working and was still researching on how to use and verify encrypted passwords. </w:t>
+      </w:r>
+    </w:p>
+    <w:p>
+      <w:pPr>
+        <w:pStyle w:val="Heading3"/>
       </w:pPr>
       <w:r>
         <w:t>What are you going to do for today?</w:t>
@@ -143,105 +327,12 @@
     </w:p>
     <w:p>
       <w:r>
-        <w:t>I will research how to save customer in the event.</w:t>
-      </w:r>
-    </w:p>
-    <w:p>
-      <w:pPr>
-        <w:pStyle w:val="4"/>
-      </w:pPr>
-      <w:r>
-        <w:t>Issues?</w:t>
-      </w:r>
-    </w:p>
-    <w:p>
-      <w:pPr>
-        <w:pBdr>
-          <w:bottom w:val="wave" w:color="auto" w:sz="6" w:space="1"/>
-        </w:pBdr>
-      </w:pPr>
-      <w:r>
-        <w:t>No isuue.</w:t>
-      </w:r>
-    </w:p>
-    <w:p/>
-    <w:p>
-      <w:pPr>
-        <w:pStyle w:val="3"/>
-      </w:pPr>
-      <w:r>
-        <w:t xml:space="preserve">Ali: </w:t>
-      </w:r>
-    </w:p>
-    <w:p>
-      <w:pPr>
-        <w:pStyle w:val="4"/>
-      </w:pPr>
-      <w:r>
-        <w:t>What did you do?</w:t>
-      </w:r>
-    </w:p>
-    <w:p>
-      <w:pPr>
-        <w:pStyle w:val="4"/>
-      </w:pPr>
-      <w:r>
-        <w:t>What are you going to do for today?</w:t>
-      </w:r>
-    </w:p>
-    <w:p>
-      <w:pPr>
-        <w:pStyle w:val="4"/>
-      </w:pPr>
-      <w:r>
-        <w:t>Issues?</w:t>
-      </w:r>
-    </w:p>
-    <w:p>
-      <w:pPr>
-        <w:pBdr>
-          <w:bottom w:val="wave" w:color="auto" w:sz="6" w:space="1"/>
-        </w:pBdr>
-      </w:pPr>
-    </w:p>
-    <w:p/>
-    <w:p>
-      <w:pPr>
-        <w:pStyle w:val="3"/>
-      </w:pPr>
-      <w:r>
-        <w:t xml:space="preserve">Keith: </w:t>
-      </w:r>
-    </w:p>
-    <w:p>
-      <w:pPr>
-        <w:pStyle w:val="4"/>
-      </w:pPr>
-      <w:r>
-        <w:t xml:space="preserve">What did you do? </w:t>
-      </w:r>
-    </w:p>
-    <w:p>
-      <w:r>
-        <w:t xml:space="preserve">On Friday, I was still working on the AES Encrypt/Decrypt in PHP and with MySQL coding, but couldn’t get it working and was still researching on how to use and verify encrypted passwords. </w:t>
-      </w:r>
-    </w:p>
-    <w:p>
-      <w:pPr>
-        <w:pStyle w:val="4"/>
-      </w:pPr>
-      <w:r>
-        <w:t>What are you going to do for today?</w:t>
-      </w:r>
-    </w:p>
-    <w:p>
-      <w:r>
         <w:t xml:space="preserve">I am still going to work on trying to get the AES working. </w:t>
       </w:r>
     </w:p>
     <w:p>
       <w:pPr>
-        <w:pStyle w:val="4"/>
+        <w:pStyle w:val="Heading3"/>
       </w:pPr>
       <w:r>
         <w:t>Issues?</w:t>
@@ -262,294 +353,414 @@
     <w:sectPr>
       <w:pgSz w:w="11906" w:h="16838"/>
       <w:pgMar w:top="1440" w:right="1440" w:bottom="1440" w:left="1440" w:header="708" w:footer="708" w:gutter="0"/>
-      <w:cols w:space="708" w:num="1"/>
-      <w:docGrid w:linePitch="360" w:charSpace="0"/>
+      <w:cols w:space="708"/>
+      <w:docGrid w:linePitch="360"/>
     </w:sectPr>
   </w:body>
 </w:document>
 </file>
 
 <file path=word/styles.xml><?xml version="1.0" encoding="utf-8"?>
-<w:styles xmlns:mc="http://schemas.openxmlformats.org/markup-compatibility/2006" xmlns:o="urn:schemas-microsoft-com:office:office" xmlns:r="http://schemas.openxmlformats.org/officeDocument/2006/relationships" xmlns:m="http://schemas.openxmlformats.org/officeDocument/2006/math" xmlns:v="urn:schemas-microsoft-com:vml" xmlns:w="http://schemas.openxmlformats.org/wordprocessingml/2006/main" xmlns:w14="http://schemas.microsoft.com/office/word/2010/wordml" xmlns:w10="urn:schemas-microsoft-com:office:word" xmlns:sl="http://schemas.openxmlformats.org/schemaLibrary/2006/main" mc:Ignorable="w14">
+<w:styles xmlns:mc="http://schemas.openxmlformats.org/markup-compatibility/2006" xmlns:r="http://schemas.openxmlformats.org/officeDocument/2006/relationships" xmlns:w="http://schemas.openxmlformats.org/wordprocessingml/2006/main" xmlns:w14="http://schemas.microsoft.com/office/word/2010/wordml" xmlns:w15="http://schemas.microsoft.com/office/word/2012/wordml" xmlns:w16se="http://schemas.microsoft.com/office/word/2015/wordml/symex" mc:Ignorable="w14 w15 w16se">
   <w:docDefaults>
     <w:rPrDefault>
       <w:rPr>
-        <w:rFonts w:asciiTheme="minorHAnsi" w:hAnsiTheme="minorHAnsi" w:eastAsiaTheme="minorHAnsi" w:cstheme="minorBidi"/>
+        <w:rFonts w:asciiTheme="minorHAnsi" w:eastAsiaTheme="minorHAnsi" w:hAnsiTheme="minorHAnsi" w:cstheme="minorBidi"/>
+        <w:lang w:val="en-US" w:eastAsia="en-US" w:bidi="ar-SA"/>
       </w:rPr>
     </w:rPrDefault>
+    <w:pPrDefault>
+      <w:pPr>
+        <w:spacing w:after="160" w:line="259" w:lineRule="auto"/>
+      </w:pPr>
+    </w:pPrDefault>
   </w:docDefaults>
-  <w:latentStyles w:count="260" w:defQFormat="0" w:defUnhideWhenUsed="1" w:defSemiHidden="1" w:defUIPriority="99" w:defLockedState="0">
-    <w:lsdException w:qFormat="1" w:unhideWhenUsed="0" w:uiPriority="0" w:semiHidden="0" w:name="Normal"/>
-    <w:lsdException w:qFormat="1" w:unhideWhenUsed="0" w:uiPriority="9" w:semiHidden="0" w:name="heading 1"/>
-    <w:lsdException w:qFormat="1" w:uiPriority="9" w:semiHidden="0" w:name="heading 2"/>
-    <w:lsdException w:qFormat="1" w:uiPriority="9" w:semiHidden="0" w:name="heading 3"/>
-    <w:lsdException w:qFormat="1" w:uiPriority="9" w:name="heading 4"/>
-    <w:lsdException w:qFormat="1" w:uiPriority="9" w:name="heading 5"/>
-    <w:lsdException w:qFormat="1" w:uiPriority="9" w:name="heading 6"/>
-    <w:lsdException w:qFormat="1" w:uiPriority="9" w:name="heading 7"/>
-    <w:lsdException w:qFormat="1" w:uiPriority="9" w:name="heading 8"/>
-    <w:lsdException w:qFormat="1" w:uiPriority="9" w:name="heading 9"/>
-    <w:lsdException w:uiPriority="99" w:name="index 1"/>
-    <w:lsdException w:uiPriority="99" w:name="index 2"/>
-    <w:lsdException w:uiPriority="99" w:name="index 3"/>
-    <w:lsdException w:uiPriority="99" w:name="index 4"/>
-    <w:lsdException w:uiPriority="99" w:name="index 5"/>
-    <w:lsdException w:uiPriority="99" w:name="index 6"/>
-    <w:lsdException w:uiPriority="99" w:name="index 7"/>
-    <w:lsdException w:uiPriority="99" w:name="index 8"/>
-    <w:lsdException w:uiPriority="99" w:name="index 9"/>
-    <w:lsdException w:uiPriority="39" w:name="toc 1"/>
-    <w:lsdException w:uiPriority="39" w:name="toc 2"/>
-    <w:lsdException w:uiPriority="39" w:name="toc 3"/>
-    <w:lsdException w:uiPriority="39" w:name="toc 4"/>
-    <w:lsdException w:uiPriority="39" w:name="toc 5"/>
-    <w:lsdException w:uiPriority="39" w:name="toc 6"/>
-    <w:lsdException w:uiPriority="39" w:name="toc 7"/>
-    <w:lsdException w:uiPriority="39" w:name="toc 8"/>
-    <w:lsdException w:uiPriority="39" w:name="toc 9"/>
-    <w:lsdException w:uiPriority="99" w:name="Normal Indent"/>
-    <w:lsdException w:uiPriority="99" w:name="footnote text"/>
-    <w:lsdException w:uiPriority="99" w:name="annotation text"/>
-    <w:lsdException w:uiPriority="99" w:name="header"/>
-    <w:lsdException w:uiPriority="99" w:name="footer"/>
-    <w:lsdException w:uiPriority="99" w:name="index heading"/>
-    <w:lsdException w:qFormat="1" w:uiPriority="35" w:name="caption"/>
-    <w:lsdException w:uiPriority="99" w:name="table of figures"/>
-    <w:lsdException w:uiPriority="99" w:name="envelope address"/>
-    <w:lsdException w:uiPriority="99" w:name="envelope return"/>
-    <w:lsdException w:uiPriority="99" w:name="footnote reference"/>
-    <w:lsdException w:uiPriority="99" w:name="annotation reference"/>
-    <w:lsdException w:uiPriority="99" w:name="line number"/>
-    <w:lsdException w:uiPriority="99" w:name="page number"/>
-    <w:lsdException w:uiPriority="99" w:name="endnote reference"/>
-    <w:lsdException w:uiPriority="99" w:name="endnote text"/>
-    <w:lsdException w:uiPriority="99" w:name="table of authorities"/>
-    <w:lsdException w:uiPriority="99" w:name="macro"/>
-    <w:lsdException w:uiPriority="99" w:name="toa heading"/>
-    <w:lsdException w:uiPriority="99" w:name="List"/>
-    <w:lsdException w:uiPriority="99" w:name="List Bullet"/>
-    <w:lsdException w:uiPriority="99" w:name="List Number"/>
-    <w:lsdException w:uiPriority="99" w:name="List 2"/>
-    <w:lsdException w:uiPriority="99" w:name="List 3"/>
-    <w:lsdException w:uiPriority="99" w:name="List 4"/>
-    <w:lsdException w:uiPriority="99" w:name="List 5"/>
-    <w:lsdException w:uiPriority="99" w:name="List Bullet 2"/>
-    <w:lsdException w:uiPriority="99" w:name="List Bullet 3"/>
-    <w:lsdException w:uiPriority="99" w:name="List Bullet 4"/>
-    <w:lsdException w:uiPriority="99" w:name="List Bullet 5"/>
-    <w:lsdException w:uiPriority="99" w:name="List Number 2"/>
-    <w:lsdException w:uiPriority="99" w:name="List Number 3"/>
-    <w:lsdException w:uiPriority="99" w:name="List Number 4"/>
-    <w:lsdException w:uiPriority="99" w:name="List Number 5"/>
-    <w:lsdException w:qFormat="1" w:unhideWhenUsed="0" w:uiPriority="10" w:semiHidden="0" w:name="Title"/>
-    <w:lsdException w:uiPriority="99" w:name="Closing"/>
-    <w:lsdException w:uiPriority="99" w:name="Signature"/>
-    <w:lsdException w:uiPriority="1" w:name="Default Paragraph Font"/>
-    <w:lsdException w:uiPriority="99" w:name="Body Text"/>
-    <w:lsdException w:uiPriority="99" w:name="Body Text Indent"/>
-    <w:lsdException w:uiPriority="99" w:name="List Continue"/>
-    <w:lsdException w:uiPriority="99" w:name="List Continue 2"/>
-    <w:lsdException w:uiPriority="99" w:name="List Continue 3"/>
-    <w:lsdException w:uiPriority="99" w:name="List Continue 4"/>
-    <w:lsdException w:uiPriority="99" w:name="List Continue 5"/>
-    <w:lsdException w:uiPriority="99" w:name="Message Header"/>
-    <w:lsdException w:qFormat="1" w:unhideWhenUsed="0" w:uiPriority="11" w:semiHidden="0" w:name="Subtitle"/>
-    <w:lsdException w:uiPriority="99" w:name="Salutation"/>
-    <w:lsdException w:uiPriority="99" w:name="Date"/>
-    <w:lsdException w:uiPriority="99" w:name="Body Text First Indent"/>
-    <w:lsdException w:uiPriority="99" w:name="Body Text First Indent 2"/>
-    <w:lsdException w:uiPriority="99" w:name="Note Heading"/>
-    <w:lsdException w:uiPriority="99" w:name="Body Text 2"/>
-    <w:lsdException w:uiPriority="99" w:name="Body Text 3"/>
-    <w:lsdException w:uiPriority="99" w:name="Body Text Indent 2"/>
-    <w:lsdException w:uiPriority="99" w:name="Body Text Indent 3"/>
-    <w:lsdException w:uiPriority="99" w:name="Block Text"/>
-    <w:lsdException w:uiPriority="99" w:name="Hyperlink"/>
-    <w:lsdException w:uiPriority="99" w:name="FollowedHyperlink"/>
-    <w:lsdException w:qFormat="1" w:unhideWhenUsed="0" w:uiPriority="22" w:semiHidden="0" w:name="Strong"/>
-    <w:lsdException w:qFormat="1" w:unhideWhenUsed="0" w:uiPriority="20" w:semiHidden="0" w:name="Emphasis"/>
-    <w:lsdException w:uiPriority="99" w:name="Document Map"/>
-    <w:lsdException w:uiPriority="99" w:name="Plain Text"/>
-    <w:lsdException w:uiPriority="99" w:name="E-mail Signature"/>
-    <w:lsdException w:uiPriority="99" w:name="Normal (Web)"/>
-    <w:lsdException w:uiPriority="99" w:name="HTML Acronym"/>
-    <w:lsdException w:uiPriority="99" w:name="HTML Address"/>
-    <w:lsdException w:uiPriority="99" w:name="HTML Cite"/>
-    <w:lsdException w:uiPriority="99" w:name="HTML Code"/>
-    <w:lsdException w:uiPriority="99" w:name="HTML Definition"/>
-    <w:lsdException w:uiPriority="99" w:name="HTML Keyboard"/>
-    <w:lsdException w:uiPriority="99" w:name="HTML Preformatted"/>
-    <w:lsdException w:uiPriority="99" w:name="HTML Sample"/>
-    <w:lsdException w:uiPriority="99" w:name="HTML Typewriter"/>
-    <w:lsdException w:uiPriority="99" w:name="HTML Variable"/>
-    <w:lsdException w:uiPriority="99" w:name="Normal Table"/>
-    <w:lsdException w:uiPriority="99" w:name="annotation subject"/>
-    <w:lsdException w:uiPriority="99" w:name="Table Simple 1"/>
-    <w:lsdException w:uiPriority="99" w:name="Table Simple 2"/>
-    <w:lsdException w:uiPriority="99" w:name="Table Simple 3"/>
-    <w:lsdException w:uiPriority="99" w:name="Table Classic 1"/>
-    <w:lsdException w:uiPriority="99" w:name="Table Classic 2"/>
-    <w:lsdException w:uiPriority="99" w:name="Table Classic 3"/>
-    <w:lsdException w:uiPriority="99" w:name="Table Classic 4"/>
-    <w:lsdException w:uiPriority="99" w:name="Table Colorful 1"/>
-    <w:lsdException w:uiPriority="99" w:name="Table Colorful 2"/>
-    <w:lsdException w:uiPriority="99" w:name="Table Colorful 3"/>
-    <w:lsdException w:uiPriority="99" w:name="Table Columns 1"/>
-    <w:lsdException w:uiPriority="99" w:name="Table Columns 2"/>
-    <w:lsdException w:uiPriority="99" w:name="Table Columns 3"/>
-    <w:lsdException w:uiPriority="99" w:name="Table Columns 4"/>
-    <w:lsdException w:uiPriority="99" w:name="Table Columns 5"/>
-    <w:lsdException w:uiPriority="99" w:name="Table Grid 1"/>
-    <w:lsdException w:uiPriority="99" w:name="Table Grid 2"/>
-    <w:lsdException w:uiPriority="99" w:name="Table Grid 3"/>
-    <w:lsdException w:uiPriority="99" w:name="Table Grid 4"/>
-    <w:lsdException w:uiPriority="99" w:name="Table Grid 5"/>
-    <w:lsdException w:uiPriority="99" w:name="Table Grid 6"/>
-    <w:lsdException w:uiPriority="99" w:name="Table Grid 7"/>
-    <w:lsdException w:uiPriority="99" w:name="Table Grid 8"/>
-    <w:lsdException w:uiPriority="99" w:name="Table List 1"/>
-    <w:lsdException w:uiPriority="99" w:name="Table List 2"/>
-    <w:lsdException w:uiPriority="99" w:name="Table List 3"/>
-    <w:lsdException w:uiPriority="99" w:name="Table List 4"/>
-    <w:lsdException w:uiPriority="99" w:name="Table List 5"/>
-    <w:lsdException w:uiPriority="99" w:name="Table List 6"/>
-    <w:lsdException w:uiPriority="99" w:name="Table List 7"/>
-    <w:lsdException w:uiPriority="99" w:name="Table List 8"/>
-    <w:lsdException w:uiPriority="99" w:name="Table 3D effects 1"/>
-    <w:lsdException w:uiPriority="99" w:name="Table 3D effects 2"/>
-    <w:lsdException w:uiPriority="99" w:name="Table 3D effects 3"/>
-    <w:lsdException w:uiPriority="99" w:name="Table Contemporary"/>
-    <w:lsdException w:uiPriority="99" w:name="Table Elegant"/>
-    <w:lsdException w:uiPriority="99" w:name="Table Professional"/>
-    <w:lsdException w:uiPriority="99" w:name="Table Subtle 1"/>
-    <w:lsdException w:uiPriority="99" w:name="Table Subtle 2"/>
-    <w:lsdException w:uiPriority="99" w:name="Table Web 1"/>
-    <w:lsdException w:uiPriority="99" w:name="Table Web 2"/>
-    <w:lsdException w:uiPriority="99" w:name="Table Web 3"/>
-    <w:lsdException w:uiPriority="99" w:name="Balloon Text"/>
-    <w:lsdException w:unhideWhenUsed="0" w:uiPriority="39" w:semiHidden="0" w:name="Table Grid"/>
-    <w:lsdException w:uiPriority="99" w:name="Table Theme"/>
-    <w:lsdException w:unhideWhenUsed="0" w:uiPriority="60" w:semiHidden="0" w:name="Light Shading"/>
-    <w:lsdException w:unhideWhenUsed="0" w:uiPriority="61" w:semiHidden="0" w:name="Light List"/>
-    <w:lsdException w:unhideWhenUsed="0" w:uiPriority="62" w:semiHidden="0" w:name="Light Grid"/>
-    <w:lsdException w:unhideWhenUsed="0" w:uiPriority="63" w:semiHidden="0" w:name="Medium Shading 1"/>
-    <w:lsdException w:unhideWhenUsed="0" w:uiPriority="64" w:semiHidden="0" w:name="Medium Shading 2"/>
-    <w:lsdException w:unhideWhenUsed="0" w:uiPriority="65" w:semiHidden="0" w:name="Medium List 1"/>
-    <w:lsdException w:unhideWhenUsed="0" w:uiPriority="66" w:semiHidden="0" w:name="Medium List 2"/>
-    <w:lsdException w:unhideWhenUsed="0" w:uiPriority="67" w:semiHidden="0" w:name="Medium Grid 1"/>
-    <w:lsdException w:unhideWhenUsed="0" w:uiPriority="68" w:semiHidden="0" w:name="Medium Grid 2"/>
-    <w:lsdException w:unhideWhenUsed="0" w:uiPriority="69" w:semiHidden="0" w:name="Medium Grid 3"/>
-    <w:lsdException w:unhideWhenUsed="0" w:uiPriority="70" w:semiHidden="0" w:name="Dark List"/>
-    <w:lsdException w:unhideWhenUsed="0" w:uiPriority="71" w:semiHidden="0" w:name="Colorful Shading"/>
-    <w:lsdException w:unhideWhenUsed="0" w:uiPriority="72" w:semiHidden="0" w:name="Colorful List"/>
-    <w:lsdException w:unhideWhenUsed="0" w:uiPriority="73" w:semiHidden="0" w:name="Colorful Grid"/>
-    <w:lsdException w:unhideWhenUsed="0" w:uiPriority="60" w:semiHidden="0" w:name="Light Shading Accent 1"/>
-    <w:lsdException w:unhideWhenUsed="0" w:uiPriority="61" w:semiHidden="0" w:name="Light List Accent 1"/>
-    <w:lsdException w:unhideWhenUsed="0" w:uiPriority="62" w:semiHidden="0" w:name="Light Grid Accent 1"/>
-    <w:lsdException w:unhideWhenUsed="0" w:uiPriority="63" w:semiHidden="0" w:name="Medium Shading 1 Accent 1"/>
-    <w:lsdException w:unhideWhenUsed="0" w:uiPriority="64" w:semiHidden="0" w:name="Medium Shading 2 Accent 1"/>
-    <w:lsdException w:unhideWhenUsed="0" w:uiPriority="65" w:semiHidden="0" w:name="Medium List 1 Accent 1"/>
-    <w:lsdException w:qFormat="1" w:unhideWhenUsed="0" w:uiPriority="34" w:semiHidden="0" w:name="List Paragraph"/>
-    <w:lsdException w:unhideWhenUsed="0" w:uiPriority="66" w:semiHidden="0" w:name="Medium List 2 Accent 1"/>
-    <w:lsdException w:unhideWhenUsed="0" w:uiPriority="67" w:semiHidden="0" w:name="Medium Grid 1 Accent 1"/>
-    <w:lsdException w:unhideWhenUsed="0" w:uiPriority="68" w:semiHidden="0" w:name="Medium Grid 2 Accent 1"/>
-    <w:lsdException w:unhideWhenUsed="0" w:uiPriority="69" w:semiHidden="0" w:name="Medium Grid 3 Accent 1"/>
-    <w:lsdException w:unhideWhenUsed="0" w:uiPriority="70" w:semiHidden="0" w:name="Dark List Accent 1"/>
-    <w:lsdException w:unhideWhenUsed="0" w:uiPriority="71" w:semiHidden="0" w:name="Colorful Shading Accent 1"/>
-    <w:lsdException w:unhideWhenUsed="0" w:uiPriority="72" w:semiHidden="0" w:name="Colorful List Accent 1"/>
-    <w:lsdException w:unhideWhenUsed="0" w:uiPriority="73" w:semiHidden="0" w:name="Colorful Grid Accent 1"/>
-    <w:lsdException w:unhideWhenUsed="0" w:uiPriority="60" w:semiHidden="0" w:name="Light Shading Accent 2"/>
-    <w:lsdException w:unhideWhenUsed="0" w:uiPriority="61" w:semiHidden="0" w:name="Light List Accent 2"/>
-    <w:lsdException w:unhideWhenUsed="0" w:uiPriority="62" w:semiHidden="0" w:name="Light Grid Accent 2"/>
-    <w:lsdException w:unhideWhenUsed="0" w:uiPriority="63" w:semiHidden="0" w:name="Medium Shading 1 Accent 2"/>
-    <w:lsdException w:unhideWhenUsed="0" w:uiPriority="64" w:semiHidden="0" w:name="Medium Shading 2 Accent 2"/>
-    <w:lsdException w:unhideWhenUsed="0" w:uiPriority="65" w:semiHidden="0" w:name="Medium List 1 Accent 2"/>
-    <w:lsdException w:unhideWhenUsed="0" w:uiPriority="66" w:semiHidden="0" w:name="Medium List 2 Accent 2"/>
-    <w:lsdException w:unhideWhenUsed="0" w:uiPriority="67" w:semiHidden="0" w:name="Medium Grid 1 Accent 2"/>
-    <w:lsdException w:unhideWhenUsed="0" w:uiPriority="68" w:semiHidden="0" w:name="Medium Grid 2 Accent 2"/>
-    <w:lsdException w:unhideWhenUsed="0" w:uiPriority="69" w:semiHidden="0" w:name="Medium Grid 3 Accent 2"/>
-    <w:lsdException w:unhideWhenUsed="0" w:uiPriority="70" w:semiHidden="0" w:name="Dark List Accent 2"/>
-    <w:lsdException w:unhideWhenUsed="0" w:uiPriority="71" w:semiHidden="0" w:name="Colorful Shading Accent 2"/>
-    <w:lsdException w:unhideWhenUsed="0" w:uiPriority="72" w:semiHidden="0" w:name="Colorful List Accent 2"/>
-    <w:lsdException w:unhideWhenUsed="0" w:uiPriority="73" w:semiHidden="0" w:name="Colorful Grid Accent 2"/>
-    <w:lsdException w:unhideWhenUsed="0" w:uiPriority="60" w:semiHidden="0" w:name="Light Shading Accent 3"/>
-    <w:lsdException w:unhideWhenUsed="0" w:uiPriority="61" w:semiHidden="0" w:name="Light List Accent 3"/>
-    <w:lsdException w:unhideWhenUsed="0" w:uiPriority="62" w:semiHidden="0" w:name="Light Grid Accent 3"/>
-    <w:lsdException w:unhideWhenUsed="0" w:uiPriority="63" w:semiHidden="0" w:name="Medium Shading 1 Accent 3"/>
-    <w:lsdException w:unhideWhenUsed="0" w:uiPriority="64" w:semiHidden="0" w:name="Medium Shading 2 Accent 3"/>
-    <w:lsdException w:unhideWhenUsed="0" w:uiPriority="65" w:semiHidden="0" w:name="Medium List 1 Accent 3"/>
-    <w:lsdException w:unhideWhenUsed="0" w:uiPriority="66" w:semiHidden="0" w:name="Medium List 2 Accent 3"/>
-    <w:lsdException w:unhideWhenUsed="0" w:uiPriority="67" w:semiHidden="0" w:name="Medium Grid 1 Accent 3"/>
-    <w:lsdException w:unhideWhenUsed="0" w:uiPriority="68" w:semiHidden="0" w:name="Medium Grid 2 Accent 3"/>
-    <w:lsdException w:unhideWhenUsed="0" w:uiPriority="69" w:semiHidden="0" w:name="Medium Grid 3 Accent 3"/>
-    <w:lsdException w:unhideWhenUsed="0" w:uiPriority="70" w:semiHidden="0" w:name="Dark List Accent 3"/>
-    <w:lsdException w:unhideWhenUsed="0" w:uiPriority="71" w:semiHidden="0" w:name="Colorful Shading Accent 3"/>
-    <w:lsdException w:unhideWhenUsed="0" w:uiPriority="72" w:semiHidden="0" w:name="Colorful List Accent 3"/>
-    <w:lsdException w:unhideWhenUsed="0" w:uiPriority="73" w:semiHidden="0" w:name="Colorful Grid Accent 3"/>
-    <w:lsdException w:unhideWhenUsed="0" w:uiPriority="60" w:semiHidden="0" w:name="Light Shading Accent 4"/>
-    <w:lsdException w:unhideWhenUsed="0" w:uiPriority="61" w:semiHidden="0" w:name="Light List Accent 4"/>
-    <w:lsdException w:unhideWhenUsed="0" w:uiPriority="62" w:semiHidden="0" w:name="Light Grid Accent 4"/>
-    <w:lsdException w:unhideWhenUsed="0" w:uiPriority="63" w:semiHidden="0" w:name="Medium Shading 1 Accent 4"/>
-    <w:lsdException w:unhideWhenUsed="0" w:uiPriority="64" w:semiHidden="0" w:name="Medium Shading 2 Accent 4"/>
-    <w:lsdException w:unhideWhenUsed="0" w:uiPriority="65" w:semiHidden="0" w:name="Medium List 1 Accent 4"/>
-    <w:lsdException w:unhideWhenUsed="0" w:uiPriority="66" w:semiHidden="0" w:name="Medium List 2 Accent 4"/>
-    <w:lsdException w:unhideWhenUsed="0" w:uiPriority="67" w:semiHidden="0" w:name="Medium Grid 1 Accent 4"/>
-    <w:lsdException w:unhideWhenUsed="0" w:uiPriority="68" w:semiHidden="0" w:name="Medium Grid 2 Accent 4"/>
-    <w:lsdException w:unhideWhenUsed="0" w:uiPriority="69" w:semiHidden="0" w:name="Medium Grid 3 Accent 4"/>
-    <w:lsdException w:unhideWhenUsed="0" w:uiPriority="70" w:semiHidden="0" w:name="Dark List Accent 4"/>
-    <w:lsdException w:unhideWhenUsed="0" w:uiPriority="71" w:semiHidden="0" w:name="Colorful Shading Accent 4"/>
-    <w:lsdException w:unhideWhenUsed="0" w:uiPriority="72" w:semiHidden="0" w:name="Colorful List Accent 4"/>
-    <w:lsdException w:unhideWhenUsed="0" w:uiPriority="73" w:semiHidden="0" w:name="Colorful Grid Accent 4"/>
-    <w:lsdException w:unhideWhenUsed="0" w:uiPriority="60" w:semiHidden="0" w:name="Light Shading Accent 5"/>
-    <w:lsdException w:unhideWhenUsed="0" w:uiPriority="61" w:semiHidden="0" w:name="Light List Accent 5"/>
-    <w:lsdException w:unhideWhenUsed="0" w:uiPriority="62" w:semiHidden="0" w:name="Light Grid Accent 5"/>
-    <w:lsdException w:unhideWhenUsed="0" w:uiPriority="63" w:semiHidden="0" w:name="Medium Shading 1 Accent 5"/>
-    <w:lsdException w:unhideWhenUsed="0" w:uiPriority="64" w:semiHidden="0" w:name="Medium Shading 2 Accent 5"/>
-    <w:lsdException w:unhideWhenUsed="0" w:uiPriority="65" w:semiHidden="0" w:name="Medium List 1 Accent 5"/>
-    <w:lsdException w:unhideWhenUsed="0" w:uiPriority="66" w:semiHidden="0" w:name="Medium List 2 Accent 5"/>
-    <w:lsdException w:unhideWhenUsed="0" w:uiPriority="67" w:semiHidden="0" w:name="Medium Grid 1 Accent 5"/>
-    <w:lsdException w:unhideWhenUsed="0" w:uiPriority="68" w:semiHidden="0" w:name="Medium Grid 2 Accent 5"/>
-    <w:lsdException w:unhideWhenUsed="0" w:uiPriority="69" w:semiHidden="0" w:name="Medium Grid 3 Accent 5"/>
-    <w:lsdException w:unhideWhenUsed="0" w:uiPriority="70" w:semiHidden="0" w:name="Dark List Accent 5"/>
-    <w:lsdException w:unhideWhenUsed="0" w:uiPriority="71" w:semiHidden="0" w:name="Colorful Shading Accent 5"/>
-    <w:lsdException w:unhideWhenUsed="0" w:uiPriority="72" w:semiHidden="0" w:name="Colorful List Accent 5"/>
-    <w:lsdException w:unhideWhenUsed="0" w:uiPriority="73" w:semiHidden="0" w:name="Colorful Grid Accent 5"/>
-    <w:lsdException w:unhideWhenUsed="0" w:uiPriority="60" w:semiHidden="0" w:name="Light Shading Accent 6"/>
-    <w:lsdException w:unhideWhenUsed="0" w:uiPriority="61" w:semiHidden="0" w:name="Light List Accent 6"/>
-    <w:lsdException w:unhideWhenUsed="0" w:uiPriority="62" w:semiHidden="0" w:name="Light Grid Accent 6"/>
-    <w:lsdException w:unhideWhenUsed="0" w:uiPriority="63" w:semiHidden="0" w:name="Medium Shading 1 Accent 6"/>
-    <w:lsdException w:unhideWhenUsed="0" w:uiPriority="64" w:semiHidden="0" w:name="Medium Shading 2 Accent 6"/>
-    <w:lsdException w:unhideWhenUsed="0" w:uiPriority="65" w:semiHidden="0" w:name="Medium List 1 Accent 6"/>
-    <w:lsdException w:unhideWhenUsed="0" w:uiPriority="66" w:semiHidden="0" w:name="Medium List 2 Accent 6"/>
-    <w:lsdException w:unhideWhenUsed="0" w:uiPriority="67" w:semiHidden="0" w:name="Medium Grid 1 Accent 6"/>
-    <w:lsdException w:unhideWhenUsed="0" w:uiPriority="68" w:semiHidden="0" w:name="Medium Grid 2 Accent 6"/>
-    <w:lsdException w:unhideWhenUsed="0" w:uiPriority="69" w:semiHidden="0" w:name="Medium Grid 3 Accent 6"/>
-    <w:lsdException w:unhideWhenUsed="0" w:uiPriority="70" w:semiHidden="0" w:name="Dark List Accent 6"/>
-    <w:lsdException w:unhideWhenUsed="0" w:uiPriority="71" w:semiHidden="0" w:name="Colorful Shading Accent 6"/>
-    <w:lsdException w:unhideWhenUsed="0" w:uiPriority="72" w:semiHidden="0" w:name="Colorful List Accent 6"/>
-    <w:lsdException w:unhideWhenUsed="0" w:uiPriority="73" w:semiHidden="0" w:name="Colorful Grid Accent 6"/>
+  <w:latentStyles w:defLockedState="0" w:defUIPriority="99" w:defSemiHidden="0" w:defUnhideWhenUsed="0" w:defQFormat="0" w:count="371">
+    <w:lsdException w:name="Normal" w:uiPriority="0" w:qFormat="1"/>
+    <w:lsdException w:name="heading 1" w:uiPriority="9" w:qFormat="1"/>
+    <w:lsdException w:name="heading 2" w:uiPriority="9" w:unhideWhenUsed="1" w:qFormat="1"/>
+    <w:lsdException w:name="heading 3" w:uiPriority="9" w:unhideWhenUsed="1" w:qFormat="1"/>
+    <w:lsdException w:name="heading 4" w:semiHidden="1" w:uiPriority="9" w:unhideWhenUsed="1" w:qFormat="1"/>
+    <w:lsdException w:name="heading 5" w:semiHidden="1" w:uiPriority="9" w:unhideWhenUsed="1" w:qFormat="1"/>
+    <w:lsdException w:name="heading 6" w:semiHidden="1" w:uiPriority="9" w:unhideWhenUsed="1" w:qFormat="1"/>
+    <w:lsdException w:name="heading 7" w:semiHidden="1" w:uiPriority="9" w:unhideWhenUsed="1" w:qFormat="1"/>
+    <w:lsdException w:name="heading 8" w:semiHidden="1" w:uiPriority="9" w:unhideWhenUsed="1" w:qFormat="1"/>
+    <w:lsdException w:name="heading 9" w:semiHidden="1" w:uiPriority="9" w:unhideWhenUsed="1" w:qFormat="1"/>
+    <w:lsdException w:name="index 1" w:semiHidden="1" w:unhideWhenUsed="1"/>
+    <w:lsdException w:name="index 2" w:semiHidden="1" w:unhideWhenUsed="1"/>
+    <w:lsdException w:name="index 3" w:semiHidden="1" w:unhideWhenUsed="1"/>
+    <w:lsdException w:name="index 4" w:semiHidden="1" w:unhideWhenUsed="1"/>
+    <w:lsdException w:name="index 5" w:semiHidden="1" w:unhideWhenUsed="1"/>
+    <w:lsdException w:name="index 6" w:semiHidden="1" w:unhideWhenUsed="1"/>
+    <w:lsdException w:name="index 7" w:semiHidden="1" w:unhideWhenUsed="1"/>
+    <w:lsdException w:name="index 8" w:semiHidden="1" w:unhideWhenUsed="1"/>
+    <w:lsdException w:name="index 9" w:semiHidden="1" w:unhideWhenUsed="1"/>
+    <w:lsdException w:name="toc 1" w:semiHidden="1" w:uiPriority="39" w:unhideWhenUsed="1"/>
+    <w:lsdException w:name="toc 2" w:semiHidden="1" w:uiPriority="39" w:unhideWhenUsed="1"/>
+    <w:lsdException w:name="toc 3" w:semiHidden="1" w:uiPriority="39" w:unhideWhenUsed="1"/>
+    <w:lsdException w:name="toc 4" w:semiHidden="1" w:uiPriority="39" w:unhideWhenUsed="1"/>
+    <w:lsdException w:name="toc 5" w:semiHidden="1" w:uiPriority="39" w:unhideWhenUsed="1"/>
+    <w:lsdException w:name="toc 6" w:semiHidden="1" w:uiPriority="39" w:unhideWhenUsed="1"/>
+    <w:lsdException w:name="toc 7" w:semiHidden="1" w:uiPriority="39" w:unhideWhenUsed="1"/>
+    <w:lsdException w:name="toc 8" w:semiHidden="1" w:uiPriority="39" w:unhideWhenUsed="1"/>
+    <w:lsdException w:name="toc 9" w:semiHidden="1" w:uiPriority="39" w:unhideWhenUsed="1"/>
+    <w:lsdException w:name="Normal Indent" w:semiHidden="1" w:unhideWhenUsed="1"/>
+    <w:lsdException w:name="footnote text" w:semiHidden="1" w:unhideWhenUsed="1"/>
+    <w:lsdException w:name="annotation text" w:semiHidden="1" w:unhideWhenUsed="1"/>
+    <w:lsdException w:name="header" w:semiHidden="1" w:unhideWhenUsed="1"/>
+    <w:lsdException w:name="footer" w:semiHidden="1" w:unhideWhenUsed="1"/>
+    <w:lsdException w:name="index heading" w:semiHidden="1" w:unhideWhenUsed="1"/>
+    <w:lsdException w:name="caption" w:semiHidden="1" w:uiPriority="35" w:unhideWhenUsed="1" w:qFormat="1"/>
+    <w:lsdException w:name="table of figures" w:semiHidden="1" w:unhideWhenUsed="1"/>
+    <w:lsdException w:name="envelope address" w:semiHidden="1" w:unhideWhenUsed="1"/>
+    <w:lsdException w:name="envelope return" w:semiHidden="1" w:unhideWhenUsed="1"/>
+    <w:lsdException w:name="footnote reference" w:semiHidden="1" w:unhideWhenUsed="1"/>
+    <w:lsdException w:name="annotation reference" w:semiHidden="1" w:unhideWhenUsed="1"/>
+    <w:lsdException w:name="line number" w:semiHidden="1" w:unhideWhenUsed="1"/>
+    <w:lsdException w:name="page number" w:semiHidden="1" w:unhideWhenUsed="1"/>
+    <w:lsdException w:name="endnote reference" w:semiHidden="1" w:unhideWhenUsed="1"/>
+    <w:lsdException w:name="endnote text" w:semiHidden="1" w:unhideWhenUsed="1"/>
+    <w:lsdException w:name="table of authorities" w:semiHidden="1" w:unhideWhenUsed="1"/>
+    <w:lsdException w:name="macro" w:semiHidden="1" w:unhideWhenUsed="1"/>
+    <w:lsdException w:name="toa heading" w:semiHidden="1" w:unhideWhenUsed="1"/>
+    <w:lsdException w:name="List" w:semiHidden="1" w:unhideWhenUsed="1"/>
+    <w:lsdException w:name="List Bullet" w:semiHidden="1" w:unhideWhenUsed="1"/>
+    <w:lsdException w:name="List Number" w:semiHidden="1" w:unhideWhenUsed="1"/>
+    <w:lsdException w:name="List 2" w:semiHidden="1" w:unhideWhenUsed="1"/>
+    <w:lsdException w:name="List 3" w:semiHidden="1" w:unhideWhenUsed="1"/>
+    <w:lsdException w:name="List 4" w:semiHidden="1" w:unhideWhenUsed="1"/>
+    <w:lsdException w:name="List 5" w:semiHidden="1" w:unhideWhenUsed="1"/>
+    <w:lsdException w:name="List Bullet 2" w:semiHidden="1" w:unhideWhenUsed="1"/>
+    <w:lsdException w:name="List Bullet 3" w:semiHidden="1" w:unhideWhenUsed="1"/>
+    <w:lsdException w:name="List Bullet 4" w:semiHidden="1" w:unhideWhenUsed="1"/>
+    <w:lsdException w:name="List Bullet 5" w:semiHidden="1" w:unhideWhenUsed="1"/>
+    <w:lsdException w:name="List Number 2" w:semiHidden="1" w:unhideWhenUsed="1"/>
+    <w:lsdException w:name="List Number 3" w:semiHidden="1" w:unhideWhenUsed="1"/>
+    <w:lsdException w:name="List Number 4" w:semiHidden="1" w:unhideWhenUsed="1"/>
+    <w:lsdException w:name="List Number 5" w:semiHidden="1" w:unhideWhenUsed="1"/>
+    <w:lsdException w:name="Title" w:uiPriority="10" w:qFormat="1"/>
+    <w:lsdException w:name="Closing" w:semiHidden="1" w:unhideWhenUsed="1"/>
+    <w:lsdException w:name="Signature" w:semiHidden="1" w:unhideWhenUsed="1"/>
+    <w:lsdException w:name="Default Paragraph Font" w:semiHidden="1" w:uiPriority="1" w:unhideWhenUsed="1"/>
+    <w:lsdException w:name="Body Text" w:semiHidden="1" w:unhideWhenUsed="1"/>
+    <w:lsdException w:name="Body Text Indent" w:semiHidden="1" w:unhideWhenUsed="1"/>
+    <w:lsdException w:name="List Continue" w:semiHidden="1" w:unhideWhenUsed="1"/>
+    <w:lsdException w:name="List Continue 2" w:semiHidden="1" w:unhideWhenUsed="1"/>
+    <w:lsdException w:name="List Continue 3" w:semiHidden="1" w:unhideWhenUsed="1"/>
+    <w:lsdException w:name="List Continue 4" w:semiHidden="1" w:unhideWhenUsed="1"/>
+    <w:lsdException w:name="List Continue 5" w:semiHidden="1" w:unhideWhenUsed="1"/>
+    <w:lsdException w:name="Message Header" w:semiHidden="1" w:unhideWhenUsed="1"/>
+    <w:lsdException w:name="Subtitle" w:uiPriority="11" w:qFormat="1"/>
+    <w:lsdException w:name="Salutation" w:semiHidden="1" w:unhideWhenUsed="1"/>
+    <w:lsdException w:name="Date" w:semiHidden="1" w:unhideWhenUsed="1"/>
+    <w:lsdException w:name="Body Text First Indent" w:semiHidden="1" w:unhideWhenUsed="1"/>
+    <w:lsdException w:name="Body Text First Indent 2" w:semiHidden="1" w:unhideWhenUsed="1"/>
+    <w:lsdException w:name="Note Heading" w:semiHidden="1" w:unhideWhenUsed="1"/>
+    <w:lsdException w:name="Body Text 2" w:semiHidden="1" w:unhideWhenUsed="1"/>
+    <w:lsdException w:name="Body Text 3" w:semiHidden="1" w:unhideWhenUsed="1"/>
+    <w:lsdException w:name="Body Text Indent 2" w:semiHidden="1" w:unhideWhenUsed="1"/>
+    <w:lsdException w:name="Body Text Indent 3" w:semiHidden="1" w:unhideWhenUsed="1"/>
+    <w:lsdException w:name="Block Text" w:semiHidden="1" w:unhideWhenUsed="1"/>
+    <w:lsdException w:name="Hyperlink" w:semiHidden="1" w:unhideWhenUsed="1"/>
+    <w:lsdException w:name="FollowedHyperlink" w:semiHidden="1" w:unhideWhenUsed="1"/>
+    <w:lsdException w:name="Strong" w:uiPriority="22" w:qFormat="1"/>
+    <w:lsdException w:name="Emphasis" w:uiPriority="20" w:qFormat="1"/>
+    <w:lsdException w:name="Document Map" w:semiHidden="1" w:unhideWhenUsed="1"/>
+    <w:lsdException w:name="Plain Text" w:semiHidden="1" w:unhideWhenUsed="1"/>
+    <w:lsdException w:name="E-mail Signature" w:semiHidden="1" w:unhideWhenUsed="1"/>
+    <w:lsdException w:name="HTML Top of Form" w:semiHidden="1" w:unhideWhenUsed="1"/>
+    <w:lsdException w:name="HTML Bottom of Form" w:semiHidden="1" w:unhideWhenUsed="1"/>
+    <w:lsdException w:name="Normal (Web)" w:semiHidden="1" w:unhideWhenUsed="1"/>
+    <w:lsdException w:name="HTML Acronym" w:semiHidden="1" w:unhideWhenUsed="1"/>
+    <w:lsdException w:name="HTML Address" w:semiHidden="1" w:unhideWhenUsed="1"/>
+    <w:lsdException w:name="HTML Cite" w:semiHidden="1" w:unhideWhenUsed="1"/>
+    <w:lsdException w:name="HTML Code" w:semiHidden="1" w:unhideWhenUsed="1"/>
+    <w:lsdException w:name="HTML Definition" w:semiHidden="1" w:unhideWhenUsed="1"/>
+    <w:lsdException w:name="HTML Keyboard" w:semiHidden="1" w:unhideWhenUsed="1"/>
+    <w:lsdException w:name="HTML Preformatted" w:semiHidden="1" w:unhideWhenUsed="1"/>
+    <w:lsdException w:name="HTML Sample" w:semiHidden="1" w:unhideWhenUsed="1"/>
+    <w:lsdException w:name="HTML Typewriter" w:semiHidden="1" w:unhideWhenUsed="1"/>
+    <w:lsdException w:name="HTML Variable" w:semiHidden="1" w:unhideWhenUsed="1"/>
+    <w:lsdException w:name="Normal Table" w:semiHidden="1" w:unhideWhenUsed="1"/>
+    <w:lsdException w:name="annotation subject" w:semiHidden="1" w:unhideWhenUsed="1"/>
+    <w:lsdException w:name="No List" w:semiHidden="1" w:unhideWhenUsed="1"/>
+    <w:lsdException w:name="Outline List 1" w:semiHidden="1" w:unhideWhenUsed="1"/>
+    <w:lsdException w:name="Outline List 2" w:semiHidden="1" w:unhideWhenUsed="1"/>
+    <w:lsdException w:name="Outline List 3" w:semiHidden="1" w:unhideWhenUsed="1"/>
+    <w:lsdException w:name="Table Simple 1" w:semiHidden="1" w:unhideWhenUsed="1"/>
+    <w:lsdException w:name="Table Simple 2" w:semiHidden="1" w:unhideWhenUsed="1"/>
+    <w:lsdException w:name="Table Simple 3" w:semiHidden="1" w:unhideWhenUsed="1"/>
+    <w:lsdException w:name="Table Classic 1" w:semiHidden="1" w:unhideWhenUsed="1"/>
+    <w:lsdException w:name="Table Classic 2" w:semiHidden="1" w:unhideWhenUsed="1"/>
+    <w:lsdException w:name="Table Classic 3" w:semiHidden="1" w:unhideWhenUsed="1"/>
+    <w:lsdException w:name="Table Classic 4" w:semiHidden="1" w:unhideWhenUsed="1"/>
+    <w:lsdException w:name="Table Colorful 1" w:semiHidden="1" w:unhideWhenUsed="1"/>
+    <w:lsdException w:name="Table Colorful 2" w:semiHidden="1" w:unhideWhenUsed="1"/>
+    <w:lsdException w:name="Table Colorful 3" w:semiHidden="1" w:unhideWhenUsed="1"/>
+    <w:lsdException w:name="Table Columns 1" w:semiHidden="1" w:unhideWhenUsed="1"/>
+    <w:lsdException w:name="Table Columns 2" w:semiHidden="1" w:unhideWhenUsed="1"/>
+    <w:lsdException w:name="Table Columns 3" w:semiHidden="1" w:unhideWhenUsed="1"/>
+    <w:lsdException w:name="Table Columns 4" w:semiHidden="1" w:unhideWhenUsed="1"/>
+    <w:lsdException w:name="Table Columns 5" w:semiHidden="1" w:unhideWhenUsed="1"/>
+    <w:lsdException w:name="Table Grid 1" w:semiHidden="1" w:unhideWhenUsed="1"/>
+    <w:lsdException w:name="Table Grid 2" w:semiHidden="1" w:unhideWhenUsed="1"/>
+    <w:lsdException w:name="Table Grid 3" w:semiHidden="1" w:unhideWhenUsed="1"/>
+    <w:lsdException w:name="Table Grid 4" w:semiHidden="1" w:unhideWhenUsed="1"/>
+    <w:lsdException w:name="Table Grid 5" w:semiHidden="1" w:unhideWhenUsed="1"/>
+    <w:lsdException w:name="Table Grid 6" w:semiHidden="1" w:unhideWhenUsed="1"/>
+    <w:lsdException w:name="Table Grid 7" w:semiHidden="1" w:unhideWhenUsed="1"/>
+    <w:lsdException w:name="Table Grid 8" w:semiHidden="1" w:unhideWhenUsed="1"/>
+    <w:lsdException w:name="Table List 1" w:semiHidden="1" w:unhideWhenUsed="1"/>
+    <w:lsdException w:name="Table List 2" w:semiHidden="1" w:unhideWhenUsed="1"/>
+    <w:lsdException w:name="Table List 3" w:semiHidden="1" w:unhideWhenUsed="1"/>
+    <w:lsdException w:name="Table List 4" w:semiHidden="1" w:unhideWhenUsed="1"/>
+    <w:lsdException w:name="Table List 5" w:semiHidden="1" w:unhideWhenUsed="1"/>
+    <w:lsdException w:name="Table List 6" w:semiHidden="1" w:unhideWhenUsed="1"/>
+    <w:lsdException w:name="Table List 7" w:semiHidden="1" w:unhideWhenUsed="1"/>
+    <w:lsdException w:name="Table List 8" w:semiHidden="1" w:unhideWhenUsed="1"/>
+    <w:lsdException w:name="Table 3D effects 1" w:semiHidden="1" w:unhideWhenUsed="1"/>
+    <w:lsdException w:name="Table 3D effects 2" w:semiHidden="1" w:unhideWhenUsed="1"/>
+    <w:lsdException w:name="Table 3D effects 3" w:semiHidden="1" w:unhideWhenUsed="1"/>
+    <w:lsdException w:name="Table Contemporary" w:semiHidden="1" w:unhideWhenUsed="1"/>
+    <w:lsdException w:name="Table Elegant" w:semiHidden="1" w:unhideWhenUsed="1"/>
+    <w:lsdException w:name="Table Professional" w:semiHidden="1" w:unhideWhenUsed="1"/>
+    <w:lsdException w:name="Table Subtle 1" w:semiHidden="1" w:unhideWhenUsed="1"/>
+    <w:lsdException w:name="Table Subtle 2" w:semiHidden="1" w:unhideWhenUsed="1"/>
+    <w:lsdException w:name="Table Web 1" w:semiHidden="1" w:unhideWhenUsed="1"/>
+    <w:lsdException w:name="Table Web 2" w:semiHidden="1" w:unhideWhenUsed="1"/>
+    <w:lsdException w:name="Table Web 3" w:semiHidden="1" w:unhideWhenUsed="1"/>
+    <w:lsdException w:name="Balloon Text" w:semiHidden="1" w:unhideWhenUsed="1"/>
+    <w:lsdException w:name="Table Grid" w:semiHidden="1" w:uiPriority="39" w:unhideWhenUsed="1"/>
+    <w:lsdException w:name="Table Theme" w:semiHidden="1" w:unhideWhenUsed="1"/>
+    <w:lsdException w:name="Placeholder Text" w:semiHidden="1"/>
+    <w:lsdException w:name="Light Shading" w:uiPriority="60"/>
+    <w:lsdException w:name="Light List" w:uiPriority="61"/>
+    <w:lsdException w:name="Light Grid" w:uiPriority="62"/>
+    <w:lsdException w:name="Medium Shading 1" w:uiPriority="63"/>
+    <w:lsdException w:name="Medium Shading 2" w:uiPriority="64"/>
+    <w:lsdException w:name="Medium List 1" w:uiPriority="65"/>
+    <w:lsdException w:name="Medium List 2" w:uiPriority="66"/>
+    <w:lsdException w:name="Medium Grid 1" w:uiPriority="67"/>
+    <w:lsdException w:name="Medium Grid 2" w:uiPriority="68"/>
+    <w:lsdException w:name="Medium Grid 3" w:uiPriority="69"/>
+    <w:lsdException w:name="Dark List" w:uiPriority="70"/>
+    <w:lsdException w:name="Colorful Shading" w:uiPriority="71"/>
+    <w:lsdException w:name="Colorful List" w:uiPriority="72"/>
+    <w:lsdException w:name="Colorful Grid" w:uiPriority="73"/>
+    <w:lsdException w:name="Light Shading Accent 1" w:uiPriority="60"/>
+    <w:lsdException w:name="Light List Accent 1" w:uiPriority="61"/>
+    <w:lsdException w:name="Light Grid Accent 1" w:uiPriority="62"/>
+    <w:lsdException w:name="Medium Shading 1 Accent 1" w:uiPriority="63"/>
+    <w:lsdException w:name="Medium Shading 2 Accent 1" w:uiPriority="64"/>
+    <w:lsdException w:name="Medium List 1 Accent 1" w:uiPriority="65"/>
+    <w:lsdException w:name="Revision" w:semiHidden="1"/>
+    <w:lsdException w:name="List Paragraph" w:uiPriority="34" w:qFormat="1"/>
+    <w:lsdException w:name="Medium List 2 Accent 1" w:uiPriority="66"/>
+    <w:lsdException w:name="Medium Grid 1 Accent 1" w:uiPriority="67"/>
+    <w:lsdException w:name="Medium Grid 2 Accent 1" w:uiPriority="68"/>
+    <w:lsdException w:name="Medium Grid 3 Accent 1" w:uiPriority="69"/>
+    <w:lsdException w:name="Dark List Accent 1" w:uiPriority="70"/>
+    <w:lsdException w:name="Colorful Shading Accent 1" w:uiPriority="71"/>
+    <w:lsdException w:name="Colorful List Accent 1" w:uiPriority="72"/>
+    <w:lsdException w:name="Colorful Grid Accent 1" w:uiPriority="73"/>
+    <w:lsdException w:name="Light Shading Accent 2" w:uiPriority="60"/>
+    <w:lsdException w:name="Light List Accent 2" w:uiPriority="61"/>
+    <w:lsdException w:name="Light Grid Accent 2" w:uiPriority="62"/>
+    <w:lsdException w:name="Medium Shading 1 Accent 2" w:uiPriority="63"/>
+    <w:lsdException w:name="Medium Shading 2 Accent 2" w:uiPriority="64"/>
+    <w:lsdException w:name="Medium List 1 Accent 2" w:uiPriority="65"/>
+    <w:lsdException w:name="Medium List 2 Accent 2" w:uiPriority="66"/>
+    <w:lsdException w:name="Medium Grid 1 Accent 2" w:uiPriority="67"/>
+    <w:lsdException w:name="Medium Grid 2 Accent 2" w:uiPriority="68"/>
+    <w:lsdException w:name="Medium Grid 3 Accent 2" w:uiPriority="69"/>
+    <w:lsdException w:name="Dark List Accent 2" w:uiPriority="70"/>
+    <w:lsdException w:name="Colorful Shading Accent 2" w:uiPriority="71"/>
+    <w:lsdException w:name="Colorful List Accent 2" w:uiPriority="72"/>
+    <w:lsdException w:name="Colorful Grid Accent 2" w:uiPriority="73"/>
+    <w:lsdException w:name="Light Shading Accent 3" w:uiPriority="60"/>
+    <w:lsdException w:name="Light List Accent 3" w:uiPriority="61"/>
+    <w:lsdException w:name="Light Grid Accent 3" w:uiPriority="62"/>
+    <w:lsdException w:name="Medium Shading 1 Accent 3" w:uiPriority="63"/>
+    <w:lsdException w:name="Medium Shading 2 Accent 3" w:uiPriority="64"/>
+    <w:lsdException w:name="Medium List 1 Accent 3" w:uiPriority="65"/>
+    <w:lsdException w:name="Medium List 2 Accent 3" w:uiPriority="66"/>
+    <w:lsdException w:name="Medium Grid 1 Accent 3" w:uiPriority="67"/>
+    <w:lsdException w:name="Medium Grid 2 Accent 3" w:uiPriority="68"/>
+    <w:lsdException w:name="Medium Grid 3 Accent 3" w:uiPriority="69"/>
+    <w:lsdException w:name="Dark List Accent 3" w:uiPriority="70"/>
+    <w:lsdException w:name="Colorful Shading Accent 3" w:uiPriority="71"/>
+    <w:lsdException w:name="Colorful List Accent 3" w:uiPriority="72"/>
+    <w:lsdException w:name="Colorful Grid Accent 3" w:uiPriority="73"/>
+    <w:lsdException w:name="Light Shading Accent 4" w:uiPriority="60"/>
+    <w:lsdException w:name="Light List Accent 4" w:uiPriority="61"/>
+    <w:lsdException w:name="Light Grid Accent 4" w:uiPriority="62"/>
+    <w:lsdException w:name="Medium Shading 1 Accent 4" w:uiPriority="63"/>
+    <w:lsdException w:name="Medium Shading 2 Accent 4" w:uiPriority="64"/>
+    <w:lsdException w:name="Medium List 1 Accent 4" w:uiPriority="65"/>
+    <w:lsdException w:name="Medium List 2 Accent 4" w:uiPriority="66"/>
+    <w:lsdException w:name="Medium Grid 1 Accent 4" w:uiPriority="67"/>
+    <w:lsdException w:name="Medium Grid 2 Accent 4" w:uiPriority="68"/>
+    <w:lsdException w:name="Medium Grid 3 Accent 4" w:uiPriority="69"/>
+    <w:lsdException w:name="Dark List Accent 4" w:uiPriority="70"/>
+    <w:lsdException w:name="Colorful Shading Accent 4" w:uiPriority="71"/>
+    <w:lsdException w:name="Colorful List Accent 4" w:uiPriority="72"/>
+    <w:lsdException w:name="Colorful Grid Accent 4" w:uiPriority="73"/>
+    <w:lsdException w:name="Light Shading Accent 5" w:uiPriority="60"/>
+    <w:lsdException w:name="Light List Accent 5" w:uiPriority="61"/>
+    <w:lsdException w:name="Light Grid Accent 5" w:uiPriority="62"/>
+    <w:lsdException w:name="Medium Shading 1 Accent 5" w:uiPriority="63"/>
+    <w:lsdException w:name="Medium Shading 2 Accent 5" w:uiPriority="64"/>
+    <w:lsdException w:name="Medium List 1 Accent 5" w:uiPriority="65"/>
+    <w:lsdException w:name="Medium List 2 Accent 5" w:uiPriority="66"/>
+    <w:lsdException w:name="Medium Grid 1 Accent 5" w:uiPriority="67"/>
+    <w:lsdException w:name="Medium Grid 2 Accent 5" w:uiPriority="68"/>
+    <w:lsdException w:name="Medium Grid 3 Accent 5" w:uiPriority="69"/>
+    <w:lsdException w:name="Dark List Accent 5" w:uiPriority="70"/>
+    <w:lsdException w:name="Colorful Shading Accent 5" w:uiPriority="71"/>
+    <w:lsdException w:name="Colorful List Accent 5" w:uiPriority="72"/>
+    <w:lsdException w:name="Colorful Grid Accent 5" w:uiPriority="73"/>
+    <w:lsdException w:name="Light Shading Accent 6" w:uiPriority="60"/>
+    <w:lsdException w:name="Light List Accent 6" w:uiPriority="61"/>
+    <w:lsdException w:name="Light Grid Accent 6" w:uiPriority="62"/>
+    <w:lsdException w:name="Medium Shading 1 Accent 6" w:uiPriority="63"/>
+    <w:lsdException w:name="Medium Shading 2 Accent 6" w:uiPriority="64"/>
+    <w:lsdException w:name="Medium List 1 Accent 6" w:uiPriority="65"/>
+    <w:lsdException w:name="Medium List 2 Accent 6" w:uiPriority="66"/>
+    <w:lsdException w:name="Medium Grid 1 Accent 6" w:uiPriority="67"/>
+    <w:lsdException w:name="Medium Grid 2 Accent 6" w:uiPriority="68"/>
+    <w:lsdException w:name="Medium Grid 3 Accent 6" w:uiPriority="69"/>
+    <w:lsdException w:name="Dark List Accent 6" w:uiPriority="70"/>
+    <w:lsdException w:name="Colorful Shading Accent 6" w:uiPriority="71"/>
+    <w:lsdException w:name="Colorful List Accent 6" w:uiPriority="72"/>
+    <w:lsdException w:name="Colorful Grid Accent 6" w:uiPriority="73"/>
+    <w:lsdException w:name="Subtle Emphasis" w:uiPriority="19" w:qFormat="1"/>
+    <w:lsdException w:name="Intense Emphasis" w:uiPriority="21" w:qFormat="1"/>
+    <w:lsdException w:name="Subtle Reference" w:uiPriority="31" w:qFormat="1"/>
+    <w:lsdException w:name="Intense Reference" w:uiPriority="32" w:qFormat="1"/>
+    <w:lsdException w:name="Book Title" w:uiPriority="33" w:qFormat="1"/>
+    <w:lsdException w:name="Bibliography" w:semiHidden="1" w:uiPriority="37" w:unhideWhenUsed="1"/>
+    <w:lsdException w:name="TOC Heading" w:semiHidden="1" w:uiPriority="39" w:unhideWhenUsed="1" w:qFormat="1"/>
+    <w:lsdException w:name="Plain Table 1" w:uiPriority="41"/>
+    <w:lsdException w:name="Plain Table 2" w:uiPriority="42"/>
+    <w:lsdException w:name="Plain Table 3" w:uiPriority="43"/>
+    <w:lsdException w:name="Plain Table 4" w:uiPriority="44"/>
+    <w:lsdException w:name="Plain Table 5" w:uiPriority="45"/>
+    <w:lsdException w:name="Grid Table Light" w:uiPriority="40"/>
+    <w:lsdException w:name="Grid Table 1 Light" w:uiPriority="46"/>
+    <w:lsdException w:name="Grid Table 2" w:uiPriority="47"/>
+    <w:lsdException w:name="Grid Table 3" w:uiPriority="48"/>
+    <w:lsdException w:name="Grid Table 4" w:uiPriority="49"/>
+    <w:lsdException w:name="Grid Table 5 Dark" w:uiPriority="50"/>
+    <w:lsdException w:name="Grid Table 6 Colorful" w:uiPriority="51"/>
+    <w:lsdException w:name="Grid Table 7 Colorful" w:uiPriority="52"/>
+    <w:lsdException w:name="Grid Table 1 Light Accent 1" w:uiPriority="46"/>
+    <w:lsdException w:name="Grid Table 2 Accent 1" w:uiPriority="47"/>
+    <w:lsdException w:name="Grid Table 3 Accent 1" w:uiPriority="48"/>
+    <w:lsdException w:name="Grid Table 4 Accent 1" w:uiPriority="49"/>
+    <w:lsdException w:name="Grid Table 5 Dark Accent 1" w:uiPriority="50"/>
+    <w:lsdException w:name="Grid Table 6 Colorful Accent 1" w:uiPriority="51"/>
+    <w:lsdException w:name="Grid Table 7 Colorful Accent 1" w:uiPriority="52"/>
+    <w:lsdException w:name="Grid Table 1 Light Accent 2" w:uiPriority="46"/>
+    <w:lsdException w:name="Grid Table 2 Accent 2" w:uiPriority="47"/>
+    <w:lsdException w:name="Grid Table 3 Accent 2" w:uiPriority="48"/>
+    <w:lsdException w:name="Grid Table 4 Accent 2" w:uiPriority="49"/>
+    <w:lsdException w:name="Grid Table 5 Dark Accent 2" w:uiPriority="50"/>
+    <w:lsdException w:name="Grid Table 6 Colorful Accent 2" w:uiPriority="51"/>
+    <w:lsdException w:name="Grid Table 7 Colorful Accent 2" w:uiPriority="52"/>
+    <w:lsdException w:name="Grid Table 1 Light Accent 3" w:uiPriority="46"/>
+    <w:lsdException w:name="Grid Table 2 Accent 3" w:uiPriority="47"/>
+    <w:lsdException w:name="Grid Table 3 Accent 3" w:uiPriority="48"/>
+    <w:lsdException w:name="Grid Table 4 Accent 3" w:uiPriority="49"/>
+    <w:lsdException w:name="Grid Table 5 Dark Accent 3" w:uiPriority="50"/>
+    <w:lsdException w:name="Grid Table 6 Colorful Accent 3" w:uiPriority="51"/>
+    <w:lsdException w:name="Grid Table 7 Colorful Accent 3" w:uiPriority="52"/>
+    <w:lsdException w:name="Grid Table 1 Light Accent 4" w:uiPriority="46"/>
+    <w:lsdException w:name="Grid Table 2 Accent 4" w:uiPriority="47"/>
+    <w:lsdException w:name="Grid Table 3 Accent 4" w:uiPriority="48"/>
+    <w:lsdException w:name="Grid Table 4 Accent 4" w:uiPriority="49"/>
+    <w:lsdException w:name="Grid Table 5 Dark Accent 4" w:uiPriority="50"/>
+    <w:lsdException w:name="Grid Table 6 Colorful Accent 4" w:uiPriority="51"/>
+    <w:lsdException w:name="Grid Table 7 Colorful Accent 4" w:uiPriority="52"/>
+    <w:lsdException w:name="Grid Table 1 Light Accent 5" w:uiPriority="46"/>
+    <w:lsdException w:name="Grid Table 2 Accent 5" w:uiPriority="47"/>
+    <w:lsdException w:name="Grid Table 3 Accent 5" w:uiPriority="48"/>
+    <w:lsdException w:name="Grid Table 4 Accent 5" w:uiPriority="49"/>
+    <w:lsdException w:name="Grid Table 5 Dark Accent 5" w:uiPriority="50"/>
+    <w:lsdException w:name="Grid Table 6 Colorful Accent 5" w:uiPriority="51"/>
+    <w:lsdException w:name="Grid Table 7 Colorful Accent 5" w:uiPriority="52"/>
+    <w:lsdException w:name="Grid Table 1 Light Accent 6" w:uiPriority="46"/>
+    <w:lsdException w:name="Grid Table 2 Accent 6" w:uiPriority="47"/>
+    <w:lsdException w:name="Grid Table 3 Accent 6" w:uiPriority="48"/>
+    <w:lsdException w:name="Grid Table 4 Accent 6" w:uiPriority="49"/>
+    <w:lsdException w:name="Grid Table 5 Dark Accent 6" w:uiPriority="50"/>
+    <w:lsdException w:name="Grid Table 6 Colorful Accent 6" w:uiPriority="51"/>
+    <w:lsdException w:name="Grid Table 7 Colorful Accent 6" w:uiPriority="52"/>
+    <w:lsdException w:name="List Table 1 Light" w:uiPriority="46"/>
+    <w:lsdException w:name="List Table 2" w:uiPriority="47"/>
+    <w:lsdException w:name="List Table 3" w:uiPriority="48"/>
+    <w:lsdException w:name="List Table 4" w:uiPriority="49"/>
+    <w:lsdException w:name="List Table 5 Dark" w:uiPriority="50"/>
+    <w:lsdException w:name="List Table 6 Colorful" w:uiPriority="51"/>
+    <w:lsdException w:name="List Table 7 Colorful" w:uiPriority="52"/>
+    <w:lsdException w:name="List Table 1 Light Accent 1" w:uiPriority="46"/>
+    <w:lsdException w:name="List Table 2 Accent 1" w:uiPriority="47"/>
+    <w:lsdException w:name="List Table 3 Accent 1" w:uiPriority="48"/>
+    <w:lsdException w:name="List Table 4 Accent 1" w:uiPriority="49"/>
+    <w:lsdException w:name="List Table 5 Dark Accent 1" w:uiPriority="50"/>
+    <w:lsdException w:name="List Table 6 Colorful Accent 1" w:uiPriority="51"/>
+    <w:lsdException w:name="List Table 7 Colorful Accent 1" w:uiPriority="52"/>
+    <w:lsdException w:name="List Table 1 Light Accent 2" w:uiPriority="46"/>
+    <w:lsdException w:name="List Table 2 Accent 2" w:uiPriority="47"/>
+    <w:lsdException w:name="List Table 3 Accent 2" w:uiPriority="48"/>
+    <w:lsdException w:name="List Table 4 Accent 2" w:uiPriority="49"/>
+    <w:lsdException w:name="List Table 5 Dark Accent 2" w:uiPriority="50"/>
+    <w:lsdException w:name="List Table 6 Colorful Accent 2" w:uiPriority="51"/>
+    <w:lsdException w:name="List Table 7 Colorful Accent 2" w:uiPriority="52"/>
+    <w:lsdException w:name="List Table 1 Light Accent 3" w:uiPriority="46"/>
+    <w:lsdException w:name="List Table 2 Accent 3" w:uiPriority="47"/>
+    <w:lsdException w:name="List Table 3 Accent 3" w:uiPriority="48"/>
+    <w:lsdException w:name="List Table 4 Accent 3" w:uiPriority="49"/>
+    <w:lsdException w:name="List Table 5 Dark Accent 3" w:uiPriority="50"/>
+    <w:lsdException w:name="List Table 6 Colorful Accent 3" w:uiPriority="51"/>
+    <w:lsdException w:name="List Table 7 Colorful Accent 3" w:uiPriority="52"/>
+    <w:lsdException w:name="List Table 1 Light Accent 4" w:uiPriority="46"/>
+    <w:lsdException w:name="List Table 2 Accent 4" w:uiPriority="47"/>
+    <w:lsdException w:name="List Table 3 Accent 4" w:uiPriority="48"/>
+    <w:lsdException w:name="List Table 4 Accent 4" w:uiPriority="49"/>
+    <w:lsdException w:name="List Table 5 Dark Accent 4" w:uiPriority="50"/>
+    <w:lsdException w:name="List Table 6 Colorful Accent 4" w:uiPriority="51"/>
+    <w:lsdException w:name="List Table 7 Colorful Accent 4" w:uiPriority="52"/>
+    <w:lsdException w:name="List Table 1 Light Accent 5" w:uiPriority="46"/>
+    <w:lsdException w:name="List Table 2 Accent 5" w:uiPriority="47"/>
+    <w:lsdException w:name="List Table 3 Accent 5" w:uiPriority="48"/>
+    <w:lsdException w:name="List Table 4 Accent 5" w:uiPriority="49"/>
+    <w:lsdException w:name="List Table 5 Dark Accent 5" w:uiPriority="50"/>
+    <w:lsdException w:name="List Table 6 Colorful Accent 5" w:uiPriority="51"/>
+    <w:lsdException w:name="List Table 7 Colorful Accent 5" w:uiPriority="52"/>
+    <w:lsdException w:name="List Table 1 Light Accent 6" w:uiPriority="46"/>
+    <w:lsdException w:name="List Table 2 Accent 6" w:uiPriority="47"/>
+    <w:lsdException w:name="List Table 3 Accent 6" w:uiPriority="48"/>
+    <w:lsdException w:name="List Table 4 Accent 6" w:uiPriority="49"/>
+    <w:lsdException w:name="List Table 5 Dark Accent 6" w:uiPriority="50"/>
+    <w:lsdException w:name="List Table 6 Colorful Accent 6" w:uiPriority="51"/>
+    <w:lsdException w:name="List Table 7 Colorful Accent 6" w:uiPriority="52"/>
   </w:latentStyles>
-  <w:style w:type="paragraph" w:default="1" w:styleId="1">
+  <w:style w:type="paragraph" w:default="1" w:styleId="Normal">
     <w:name w:val="Normal"/>
     <w:qFormat/>
-    <w:uiPriority w:val="0"/>
-    <w:pPr>
-      <w:spacing w:after="160" w:line="259" w:lineRule="auto"/>
-    </w:pPr>
     <w:rPr>
-      <w:rFonts w:asciiTheme="minorHAnsi" w:hAnsiTheme="minorHAnsi" w:eastAsiaTheme="minorHAnsi" w:cstheme="minorBidi"/>
       <w:sz w:val="22"/>
       <w:szCs w:val="22"/>
-      <w:lang w:val="en-IE" w:eastAsia="en-US" w:bidi="ar-SA"/>
+      <w:lang w:val="en-IE"/>
     </w:rPr>
   </w:style>
-  <w:style w:type="paragraph" w:styleId="2">
+  <w:style w:type="paragraph" w:styleId="Heading1">
     <w:name w:val="heading 1"/>
-    <w:basedOn w:val="1"/>
-    <w:next w:val="1"/>
-    <w:link w:val="7"/>
+    <w:basedOn w:val="Normal"/>
+    <w:next w:val="Normal"/>
+    <w:link w:val="Heading1Char"/>
+    <w:uiPriority w:val="9"/>
     <w:qFormat/>
-    <w:uiPriority w:val="9"/>
     <w:pPr>
       <w:keepNext/>
       <w:keepLines/>
@@ -557,20 +768,20 @@
       <w:outlineLvl w:val="0"/>
     </w:pPr>
     <w:rPr>
-      <w:rFonts w:asciiTheme="majorHAnsi" w:hAnsiTheme="majorHAnsi" w:eastAsiaTheme="majorEastAsia" w:cstheme="majorBidi"/>
-      <w:color w:val="2E75B6" w:themeColor="accent1" w:themeShade="BF"/>
+      <w:rFonts w:asciiTheme="majorHAnsi" w:eastAsiaTheme="majorEastAsia" w:hAnsiTheme="majorHAnsi" w:cstheme="majorBidi"/>
+      <w:color w:val="2E74B5" w:themeColor="accent1" w:themeShade="BF"/>
       <w:sz w:val="32"/>
       <w:szCs w:val="32"/>
     </w:rPr>
   </w:style>
-  <w:style w:type="paragraph" w:styleId="3">
+  <w:style w:type="paragraph" w:styleId="Heading2">
     <w:name w:val="heading 2"/>
-    <w:basedOn w:val="1"/>
-    <w:next w:val="1"/>
-    <w:link w:val="8"/>
+    <w:basedOn w:val="Normal"/>
+    <w:next w:val="Normal"/>
+    <w:link w:val="Heading2Char"/>
+    <w:uiPriority w:val="9"/>
     <w:unhideWhenUsed/>
     <w:qFormat/>
-    <w:uiPriority w:val="9"/>
     <w:pPr>
       <w:keepNext/>
       <w:keepLines/>
@@ -578,22 +789,22 @@
       <w:outlineLvl w:val="1"/>
     </w:pPr>
     <w:rPr>
-      <w:rFonts w:asciiTheme="majorHAnsi" w:hAnsiTheme="majorHAnsi" w:eastAsiaTheme="majorEastAsia" w:cstheme="majorBidi"/>
+      <w:rFonts w:asciiTheme="majorHAnsi" w:eastAsiaTheme="majorEastAsia" w:hAnsiTheme="majorHAnsi" w:cstheme="majorBidi"/>
       <w:b/>
-      <w:color w:val="2E75B6" w:themeColor="accent1" w:themeShade="BF"/>
+      <w:color w:val="2E74B5" w:themeColor="accent1" w:themeShade="BF"/>
       <w:sz w:val="26"/>
       <w:szCs w:val="26"/>
       <w:u w:val="single"/>
     </w:rPr>
   </w:style>
-  <w:style w:type="paragraph" w:styleId="4">
+  <w:style w:type="paragraph" w:styleId="Heading3">
     <w:name w:val="heading 3"/>
-    <w:basedOn w:val="1"/>
-    <w:next w:val="1"/>
-    <w:link w:val="9"/>
+    <w:basedOn w:val="Normal"/>
+    <w:next w:val="Normal"/>
+    <w:link w:val="Heading3Char"/>
+    <w:uiPriority w:val="9"/>
     <w:unhideWhenUsed/>
     <w:qFormat/>
-    <w:uiPriority w:val="9"/>
     <w:pPr>
       <w:keepNext/>
       <w:keepLines/>
@@ -601,25 +812,25 @@
       <w:outlineLvl w:val="2"/>
     </w:pPr>
     <w:rPr>
-      <w:rFonts w:asciiTheme="majorHAnsi" w:hAnsiTheme="majorHAnsi" w:eastAsiaTheme="majorEastAsia" w:cstheme="majorBidi"/>
+      <w:rFonts w:asciiTheme="majorHAnsi" w:eastAsiaTheme="majorEastAsia" w:hAnsiTheme="majorHAnsi" w:cstheme="majorBidi"/>
       <w:color w:val="1F4E79" w:themeColor="accent1" w:themeShade="80"/>
       <w:sz w:val="24"/>
       <w:szCs w:val="24"/>
     </w:rPr>
   </w:style>
-  <w:style w:type="character" w:default="1" w:styleId="5">
+  <w:style w:type="character" w:default="1" w:styleId="DefaultParagraphFont">
     <w:name w:val="Default Paragraph Font"/>
+    <w:uiPriority w:val="1"/>
     <w:semiHidden/>
     <w:unhideWhenUsed/>
-    <w:uiPriority w:val="1"/>
   </w:style>
-  <w:style w:type="table" w:default="1" w:styleId="6">
+  <w:style w:type="table" w:default="1" w:styleId="TableNormal">
     <w:name w:val="Normal Table"/>
+    <w:uiPriority w:val="99"/>
     <w:semiHidden/>
     <w:unhideWhenUsed/>
-    <w:uiPriority w:val="99"/>
     <w:tblPr>
-      <w:tblLayout w:type="fixed"/>
+      <w:tblInd w:w="0" w:type="dxa"/>
       <w:tblCellMar>
         <w:top w:w="0" w:type="dxa"/>
         <w:left w:w="108" w:type="dxa"/>
@@ -628,49 +839,55 @@
       </w:tblCellMar>
     </w:tblPr>
   </w:style>
-  <w:style w:type="character" w:customStyle="1" w:styleId="7">
+  <w:style w:type="numbering" w:default="1" w:styleId="NoList">
+    <w:name w:val="No List"/>
+    <w:uiPriority w:val="99"/>
+    <w:semiHidden/>
+    <w:unhideWhenUsed/>
+  </w:style>
+  <w:style w:type="character" w:customStyle="1" w:styleId="Heading1Char">
     <w:name w:val="Heading 1 Char"/>
-    <w:basedOn w:val="5"/>
-    <w:link w:val="2"/>
+    <w:basedOn w:val="DefaultParagraphFont"/>
+    <w:link w:val="Heading1"/>
     <w:uiPriority w:val="9"/>
     <w:rPr>
-      <w:rFonts w:asciiTheme="majorHAnsi" w:hAnsiTheme="majorHAnsi" w:eastAsiaTheme="majorEastAsia" w:cstheme="majorBidi"/>
-      <w:color w:val="2E75B6" w:themeColor="accent1" w:themeShade="BF"/>
+      <w:rFonts w:asciiTheme="majorHAnsi" w:eastAsiaTheme="majorEastAsia" w:hAnsiTheme="majorHAnsi" w:cstheme="majorBidi"/>
+      <w:color w:val="2E74B5" w:themeColor="accent1" w:themeShade="BF"/>
       <w:sz w:val="32"/>
       <w:szCs w:val="32"/>
     </w:rPr>
   </w:style>
-  <w:style w:type="character" w:customStyle="1" w:styleId="8">
+  <w:style w:type="character" w:customStyle="1" w:styleId="Heading2Char">
     <w:name w:val="Heading 2 Char"/>
-    <w:basedOn w:val="5"/>
-    <w:link w:val="3"/>
+    <w:basedOn w:val="DefaultParagraphFont"/>
+    <w:link w:val="Heading2"/>
     <w:uiPriority w:val="9"/>
     <w:rPr>
-      <w:rFonts w:asciiTheme="majorHAnsi" w:hAnsiTheme="majorHAnsi" w:eastAsiaTheme="majorEastAsia" w:cstheme="majorBidi"/>
+      <w:rFonts w:asciiTheme="majorHAnsi" w:eastAsiaTheme="majorEastAsia" w:hAnsiTheme="majorHAnsi" w:cstheme="majorBidi"/>
       <w:b/>
-      <w:color w:val="2E75B6" w:themeColor="accent1" w:themeShade="BF"/>
+      <w:color w:val="2E74B5" w:themeColor="accent1" w:themeShade="BF"/>
       <w:sz w:val="26"/>
       <w:szCs w:val="26"/>
       <w:u w:val="single"/>
     </w:rPr>
   </w:style>
-  <w:style w:type="character" w:customStyle="1" w:styleId="9">
+  <w:style w:type="character" w:customStyle="1" w:styleId="Heading3Char">
     <w:name w:val="Heading 3 Char"/>
-    <w:basedOn w:val="5"/>
-    <w:link w:val="4"/>
+    <w:basedOn w:val="DefaultParagraphFont"/>
+    <w:link w:val="Heading3"/>
     <w:uiPriority w:val="9"/>
     <w:rPr>
-      <w:rFonts w:asciiTheme="majorHAnsi" w:hAnsiTheme="majorHAnsi" w:eastAsiaTheme="majorEastAsia" w:cstheme="majorBidi"/>
+      <w:rFonts w:asciiTheme="majorHAnsi" w:eastAsiaTheme="majorEastAsia" w:hAnsiTheme="majorHAnsi" w:cstheme="majorBidi"/>
       <w:color w:val="1F4E79" w:themeColor="accent1" w:themeShade="80"/>
       <w:sz w:val="24"/>
       <w:szCs w:val="24"/>
     </w:rPr>
   </w:style>
-  <w:style w:type="paragraph" w:styleId="10">
+  <w:style w:type="paragraph" w:styleId="ListParagraph">
     <w:name w:val="List Paragraph"/>
-    <w:basedOn w:val="1"/>
+    <w:basedOn w:val="Normal"/>
+    <w:uiPriority w:val="34"/>
     <w:qFormat/>
-    <w:uiPriority w:val="34"/>
     <w:pPr>
       <w:ind w:left="720"/>
       <w:contextualSpacing/>
@@ -931,6 +1148,7 @@
     </a:fmtScheme>
   </a:themeElements>
   <a:objectDefaults/>
+  <a:extraClrSchemeLst/>
 </a:theme>
 </file>
 
